--- a/service/src/INFRA/DOCS/cover.docx
+++ b/service/src/INFRA/DOCS/cover.docx
@@ -46,7 +46,7 @@
     </w:p>
     <w:p>
       <w:pPr>
-        <w:pStyle w:val="Ttulo"/>
+        <w:pStyle w:val="Title"/>
         <w:jc w:val="center"/>
         <w:rPr>
           <w:b/>
@@ -65,7 +65,7 @@
     </w:p>
     <w:p>
       <w:pPr>
-        <w:pStyle w:val="Ttulo"/>
+        <w:pStyle w:val="Title"/>
         <w:jc w:val="center"/>
         <w:rPr>
           <w:b/>
@@ -79,91 +79,26 @@
           <w:b/>
           <w:bCs/>
         </w:rPr>
-        <w:t xml:space="preserve"> </w:t>
-      </w:r>
-      <w:r>
-        <w:rPr>
-          <w:b/>
-          <w:bCs/>
-        </w:rPr>
-        <w:fldChar w:fldCharType="begin"/>
-      </w:r>
-      <w:r>
-        <w:rPr>
-          <w:b/>
-          <w:bCs/>
-        </w:rPr>
-        <w:instrText xml:space="preserve"> MERGEFIELD  legal_name  \* MERGEFORMAT </w:instrText>
-      </w:r>
-      <w:r>
-        <w:rPr>
-          <w:b/>
-          <w:bCs/>
-        </w:rPr>
-        <w:fldChar w:fldCharType="separate"/>
-      </w:r>
-      <w:r>
-        <w:rPr>
-          <w:b/>
-          <w:bCs/>
-          <w:noProof/>
-        </w:rPr>
-        <w:t>«legal_name»</w:t>
-      </w:r>
-      <w:r>
-        <w:rPr>
-          <w:b/>
-          <w:bCs/>
-        </w:rPr>
-        <w:fldChar w:fldCharType="end"/>
-      </w:r>
-      <w:r>
-        <w:rPr>
-          <w:b/>
-          <w:bCs/>
-        </w:rPr>
-        <w:t xml:space="preserve"> x </w:t>
-      </w:r>
-      <w:r>
-        <w:rPr>
-          <w:b/>
-          <w:bCs/>
-        </w:rPr>
-        <w:fldChar w:fldCharType="begin"/>
-      </w:r>
-      <w:r>
-        <w:rPr>
-          <w:b/>
-          <w:bCs/>
-        </w:rPr>
-        <w:instrText xml:space="preserve"> MERGEFIELD  passengers  \* MERGEFORMAT </w:instrText>
-      </w:r>
-      <w:r>
-        <w:rPr>
-          <w:b/>
-          <w:bCs/>
-        </w:rPr>
-        <w:fldChar w:fldCharType="separate"/>
-      </w:r>
-      <w:r>
-        <w:rPr>
-          <w:b/>
-          <w:bCs/>
-          <w:noProof/>
-        </w:rPr>
-        <w:t>«passengers»</w:t>
-      </w:r>
-      <w:r>
-        <w:rPr>
-          <w:b/>
-          <w:bCs/>
-        </w:rPr>
-        <w:fldChar w:fldCharType="end"/>
+        <w:t xml:space="preserve">LEGAL_NAME </w:t>
+      </w:r>
+      <w:r>
+        <w:rPr>
+          <w:b/>
+          <w:bCs/>
+        </w:rPr>
+        <w:t xml:space="preserve">x </w:t>
+      </w:r>
+      <w:r>
+        <w:rPr>
+          <w:b/>
+          <w:bCs/>
+        </w:rPr>
+        <w:t>PAX</w:t>
       </w:r>
     </w:p>
     <w:p>
       <w:pPr>
-        <w:pStyle w:val="Ttulo"/>
+        <w:pStyle w:val="Title"/>
         <w:jc w:val="center"/>
         <w:rPr>
           <w:b/>
@@ -184,46 +119,7 @@
           <w:bCs/>
           <w:noProof/>
         </w:rPr>
-        <w:fldChar w:fldCharType="begin"/>
-      </w:r>
-      <w:r>
-        <w:rPr>
-          <w:b/>
-          <w:bCs/>
-          <w:noProof/>
-        </w:rPr>
-        <w:instrText xml:space="preserve"> MERGEFIELD  days  \* MERGEFORMAT </w:instrText>
-      </w:r>
-      <w:r>
-        <w:rPr>
-          <w:b/>
-          <w:bCs/>
-          <w:noProof/>
-        </w:rPr>
-        <w:fldChar w:fldCharType="separate"/>
-      </w:r>
-      <w:r>
-        <w:rPr>
-          <w:b/>
-          <w:bCs/>
-          <w:noProof/>
-        </w:rPr>
-        <w:t>«days»</w:t>
-      </w:r>
-      <w:r>
-        <w:rPr>
-          <w:b/>
-          <w:bCs/>
-          <w:noProof/>
-        </w:rPr>
-        <w:fldChar w:fldCharType="end"/>
-      </w:r>
-      <w:r>
-        <w:rPr>
-          <w:b/>
-          <w:bCs/>
-        </w:rPr>
-        <w:t xml:space="preserve"> Days / </w:t>
+        <w:t>DAYS</w:t>
       </w:r>
       <w:r>
         <w:rPr>
@@ -232,45 +128,46 @@
         </w:rPr>
         <w:t xml:space="preserve"> </w:t>
       </w:r>
+      <w:proofErr w:type="spellStart"/>
+      <w:r>
+        <w:rPr>
+          <w:b/>
+          <w:bCs/>
+        </w:rPr>
+        <w:t>Days</w:t>
+      </w:r>
+      <w:proofErr w:type="spellEnd"/>
+      <w:r>
+        <w:rPr>
+          <w:b/>
+          <w:bCs/>
+        </w:rPr>
+        <w:t xml:space="preserve"> </w:t>
+      </w:r>
+      <w:proofErr w:type="gramStart"/>
+      <w:r>
+        <w:rPr>
+          <w:b/>
+          <w:bCs/>
+        </w:rPr>
+        <w:t xml:space="preserve">/ </w:t>
+      </w:r>
+      <w:r>
+        <w:rPr>
+          <w:b/>
+          <w:bCs/>
+        </w:rPr>
+        <w:t xml:space="preserve"> </w:t>
+      </w:r>
       <w:r>
         <w:rPr>
           <w:b/>
           <w:bCs/>
           <w:lang w:val="es-ES"/>
         </w:rPr>
-        <w:fldChar w:fldCharType="begin"/>
-      </w:r>
-      <w:r>
-        <w:rPr>
-          <w:b/>
-          <w:bCs/>
-        </w:rPr>
-        <w:instrText xml:space="preserve"> MERGEFIELD  nights  \* MERGEFORMAT </w:instrText>
-      </w:r>
-      <w:r>
-        <w:rPr>
-          <w:b/>
-          <w:bCs/>
-          <w:lang w:val="es-ES"/>
-        </w:rPr>
-        <w:fldChar w:fldCharType="separate"/>
-      </w:r>
-      <w:r>
-        <w:rPr>
-          <w:b/>
-          <w:bCs/>
-          <w:noProof/>
-        </w:rPr>
-        <w:t>«nights»</w:t>
-      </w:r>
-      <w:r>
-        <w:rPr>
-          <w:b/>
-          <w:bCs/>
-          <w:lang w:val="es-ES"/>
-        </w:rPr>
-        <w:fldChar w:fldCharType="end"/>
-      </w:r>
+        <w:t>NIGHTS</w:t>
+      </w:r>
+      <w:proofErr w:type="gramEnd"/>
       <w:r>
         <w:rPr>
           <w:b/>
@@ -288,20 +185,15 @@
     </w:p>
     <w:p>
       <w:pPr>
-        <w:pStyle w:val="Ttulo1"/>
+        <w:pStyle w:val="Heading1"/>
         <w:jc w:val="center"/>
       </w:pPr>
       <w:r>
         <w:t xml:space="preserve">Valid until </w:t>
       </w:r>
-      <w:fldSimple w:instr=" MERGEFIELD  valid  \* MERGEFORMAT ">
-        <w:r>
-          <w:rPr>
-            <w:noProof/>
-          </w:rPr>
-          <w:t>«valid»</w:t>
-        </w:r>
-      </w:fldSimple>
+      <w:r>
+        <w:t>VALID</w:t>
+      </w:r>
     </w:p>
     <w:p>
       <w:pPr>
@@ -334,7 +226,7 @@
           <w:bCs/>
           <w:highlight w:val="yellow"/>
         </w:rPr>
-        <w:fldChar w:fldCharType="begin"/>
+        <w:t>CUSTOMER</w:t>
       </w:r>
       <w:r>
         <w:rPr>
@@ -342,7 +234,7 @@
           <w:bCs/>
           <w:highlight w:val="yellow"/>
         </w:rPr>
-        <w:instrText xml:space="preserve"> MERGEFIELD  partner  \* MERGEFORMAT </w:instrText>
+        <w:t xml:space="preserve"> </w:t>
       </w:r>
       <w:r>
         <w:rPr>
@@ -350,16 +242,15 @@
           <w:bCs/>
           <w:highlight w:val="yellow"/>
         </w:rPr>
-        <w:fldChar w:fldCharType="separate"/>
-      </w:r>
-      <w:r>
-        <w:rPr>
-          <w:b/>
-          <w:bCs/>
-          <w:noProof/>
+        <w:t xml:space="preserve">WE CREATED THIS TAILOR-MADE TOUR WITH A FOCUS ON TRANSFORMATIONAL AND SUSTAINABLE TRAVEL. THIS PACKAGE IS BASED </w:t>
+      </w:r>
+      <w:r>
+        <w:rPr>
+          <w:b/>
+          <w:bCs/>
           <w:highlight w:val="yellow"/>
         </w:rPr>
-        <w:t>«partner»</w:t>
+        <w:t xml:space="preserve">ON </w:t>
       </w:r>
       <w:r>
         <w:rPr>
@@ -367,72 +258,7 @@
           <w:bCs/>
           <w:highlight w:val="yellow"/>
         </w:rPr>
-        <w:fldChar w:fldCharType="end"/>
-      </w:r>
-      <w:r>
-        <w:rPr>
-          <w:b/>
-          <w:bCs/>
-          <w:highlight w:val="yellow"/>
-        </w:rPr>
-        <w:t xml:space="preserve"> </w:t>
-      </w:r>
-      <w:r>
-        <w:rPr>
-          <w:b/>
-          <w:bCs/>
-          <w:highlight w:val="yellow"/>
-        </w:rPr>
-        <w:t xml:space="preserve">WE CREATED THIS TAILOR-MADE TOUR WITH A FOCUS ON TRANSFORMATIONAL AND SUSTAINABLE TRAVEL. THIS PACKAGE IS BASED </w:t>
-      </w:r>
-      <w:r>
-        <w:rPr>
-          <w:b/>
-          <w:bCs/>
-          <w:highlight w:val="yellow"/>
-        </w:rPr>
-        <w:t xml:space="preserve">ON </w:t>
-      </w:r>
-      <w:r>
-        <w:rPr>
-          <w:b/>
-          <w:bCs/>
-          <w:highlight w:val="yellow"/>
-        </w:rPr>
-        <w:fldChar w:fldCharType="begin"/>
-      </w:r>
-      <w:r>
-        <w:rPr>
-          <w:b/>
-          <w:bCs/>
-          <w:highlight w:val="yellow"/>
-        </w:rPr>
-        <w:instrText xml:space="preserve"> MERGEFIELD  title  \* MERGEFORMAT </w:instrText>
-      </w:r>
-      <w:r>
-        <w:rPr>
-          <w:b/>
-          <w:bCs/>
-          <w:highlight w:val="yellow"/>
-        </w:rPr>
-        <w:fldChar w:fldCharType="separate"/>
-      </w:r>
-      <w:r>
-        <w:rPr>
-          <w:b/>
-          <w:bCs/>
-          <w:noProof/>
-          <w:highlight w:val="yellow"/>
-        </w:rPr>
-        <w:t>«title»</w:t>
-      </w:r>
-      <w:r>
-        <w:rPr>
-          <w:b/>
-          <w:bCs/>
-          <w:highlight w:val="yellow"/>
-        </w:rPr>
-        <w:fldChar w:fldCharType="end"/>
+        <w:t>TITLE</w:t>
       </w:r>
     </w:p>
     <w:p>
@@ -883,11 +709,11 @@
       <w:lang w:val="en-US"/>
     </w:rPr>
   </w:style>
-  <w:style w:type="paragraph" w:styleId="Ttulo1">
+  <w:style w:type="paragraph" w:styleId="Heading1">
     <w:name w:val="heading 1"/>
     <w:basedOn w:val="Normal"/>
     <w:next w:val="Normal"/>
-    <w:link w:val="Ttulo1Car"/>
+    <w:link w:val="Heading1Char"/>
     <w:uiPriority w:val="9"/>
     <w:qFormat/>
     <w:rsid w:val="005110CC"/>
@@ -904,13 +730,13 @@
       <w:szCs w:val="32"/>
     </w:rPr>
   </w:style>
-  <w:style w:type="character" w:default="1" w:styleId="Fuentedeprrafopredeter">
+  <w:style w:type="character" w:default="1" w:styleId="DefaultParagraphFont">
     <w:name w:val="Default Paragraph Font"/>
     <w:uiPriority w:val="1"/>
     <w:semiHidden/>
     <w:unhideWhenUsed/>
   </w:style>
-  <w:style w:type="table" w:default="1" w:styleId="Tablanormal">
+  <w:style w:type="table" w:default="1" w:styleId="TableNormal">
     <w:name w:val="Normal Table"/>
     <w:uiPriority w:val="99"/>
     <w:semiHidden/>
@@ -925,16 +751,16 @@
       </w:tblCellMar>
     </w:tblPr>
   </w:style>
-  <w:style w:type="numbering" w:default="1" w:styleId="Sinlista">
+  <w:style w:type="numbering" w:default="1" w:styleId="NoList">
     <w:name w:val="No List"/>
     <w:uiPriority w:val="99"/>
     <w:semiHidden/>
     <w:unhideWhenUsed/>
   </w:style>
-  <w:style w:type="character" w:customStyle="1" w:styleId="Ttulo1Car">
-    <w:name w:val="Título 1 Car"/>
-    <w:basedOn w:val="Fuentedeprrafopredeter"/>
-    <w:link w:val="Ttulo1"/>
+  <w:style w:type="character" w:customStyle="1" w:styleId="Heading1Char">
+    <w:name w:val="Heading 1 Char"/>
+    <w:basedOn w:val="DefaultParagraphFont"/>
+    <w:link w:val="Heading1"/>
     <w:uiPriority w:val="9"/>
     <w:rsid w:val="005110CC"/>
     <w:rPr>
@@ -945,11 +771,11 @@
       <w:lang w:val="en-US"/>
     </w:rPr>
   </w:style>
-  <w:style w:type="paragraph" w:styleId="Ttulo">
+  <w:style w:type="paragraph" w:styleId="Title">
     <w:name w:val="Title"/>
     <w:basedOn w:val="Normal"/>
     <w:next w:val="Normal"/>
-    <w:link w:val="TtuloCar"/>
+    <w:link w:val="TitleChar"/>
     <w:uiPriority w:val="10"/>
     <w:qFormat/>
     <w:rsid w:val="005110CC"/>
@@ -965,10 +791,10 @@
       <w:szCs w:val="56"/>
     </w:rPr>
   </w:style>
-  <w:style w:type="character" w:customStyle="1" w:styleId="TtuloCar">
-    <w:name w:val="Título Car"/>
-    <w:basedOn w:val="Fuentedeprrafopredeter"/>
-    <w:link w:val="Ttulo"/>
+  <w:style w:type="character" w:customStyle="1" w:styleId="TitleChar">
+    <w:name w:val="Title Char"/>
+    <w:basedOn w:val="DefaultParagraphFont"/>
+    <w:link w:val="Title"/>
     <w:uiPriority w:val="10"/>
     <w:rsid w:val="005110CC"/>
     <w:rPr>
